--- a/反向传播算法(BP)的数学原理简单介绍/反向传播算法(BP)的数学原理简单介绍.docx
+++ b/反向传播算法(BP)的数学原理简单介绍/反向传播算法(BP)的数学原理简单介绍.docx
@@ -2208,7 +2208,25 @@
                 <w:sz w:val="24"/>
                 <w:szCs w:val="24"/>
               </w:rPr>
-              <m:t>x,y</m:t>
+              <m:t>x</m:t>
+            </m:r>
+            <m:r>
+              <w:rPr>
+                <w:rFonts w:ascii="Cambria Math" w:eastAsia="宋体" w:hAnsi="Cambria Math" w:cs="Times New Roman"/>
+                <w:kern w:val="2"/>
+                <w:sz w:val="24"/>
+                <w:szCs w:val="24"/>
+              </w:rPr>
+              <m:t>,</m:t>
+            </m:r>
+            <m:r>
+              <w:rPr>
+                <w:rFonts w:ascii="Cambria Math" w:eastAsia="宋体" w:hAnsi="Cambria Math" w:cs="Times New Roman"/>
+                <w:kern w:val="2"/>
+                <w:sz w:val="24"/>
+                <w:szCs w:val="24"/>
+              </w:rPr>
+              <m:t>y</m:t>
             </m:r>
           </m:e>
         </m:d>
@@ -2312,7 +2330,25 @@
                 <w:sz w:val="24"/>
                 <w:szCs w:val="24"/>
               </w:rPr>
-              <m:t>(l)</m:t>
+              <m:t>(</m:t>
+            </m:r>
+            <m:r>
+              <w:rPr>
+                <w:rFonts w:ascii="Cambria Math" w:eastAsia="宋体" w:hAnsi="Cambria Math" w:cs="Times New Roman"/>
+                <w:kern w:val="2"/>
+                <w:sz w:val="24"/>
+                <w:szCs w:val="24"/>
+              </w:rPr>
+              <m:t>l</m:t>
+            </m:r>
+            <m:r>
+              <w:rPr>
+                <w:rFonts w:ascii="Cambria Math" w:eastAsia="宋体" w:hAnsi="Cambria Math" w:cs="Times New Roman"/>
+                <w:kern w:val="2"/>
+                <w:sz w:val="24"/>
+                <w:szCs w:val="24"/>
+              </w:rPr>
+              <m:t>)</m:t>
             </m:r>
           </m:sup>
         </m:sSubSup>
@@ -2440,7 +2476,16 @@
             <w:sz w:val="24"/>
             <w:szCs w:val="24"/>
           </w:rPr>
-          <m:t>i=1,2…,</m:t>
+          <m:t>i</m:t>
+        </m:r>
+        <m:r>
+          <w:rPr>
+            <w:rFonts w:ascii="Cambria Math" w:eastAsia="宋体" w:hAnsi="Cambria Math" w:cs="Times New Roman"/>
+            <w:kern w:val="2"/>
+            <w:sz w:val="24"/>
+            <w:szCs w:val="24"/>
+          </w:rPr>
+          <m:t>=1,2…,</m:t>
         </m:r>
         <m:sSub>
           <m:sSubPr>
@@ -2683,7 +2728,16 @@
             <w:sz w:val="24"/>
             <w:szCs w:val="24"/>
           </w:rPr>
-          <m:t>i=0,1,2…,</m:t>
+          <m:t>i</m:t>
+        </m:r>
+        <m:r>
+          <w:rPr>
+            <w:rFonts w:ascii="Cambria Math" w:eastAsia="宋体" w:hAnsi="Cambria Math" w:cs="Times New Roman"/>
+            <w:kern w:val="2"/>
+            <w:sz w:val="24"/>
+            <w:szCs w:val="24"/>
+          </w:rPr>
+          <m:t>=0,1,2…,</m:t>
         </m:r>
         <m:sSub>
           <m:sSubPr>
@@ -2919,7 +2973,16 @@
               <w:sz w:val="24"/>
               <w:szCs w:val="24"/>
             </w:rPr>
-            <m:t>=g</m:t>
+            <m:t>=</m:t>
+          </m:r>
+          <m:r>
+            <w:rPr>
+              <w:rFonts w:ascii="Cambria Math" w:eastAsia="宋体" w:hAnsi="Cambria Math" w:cs="Times New Roman"/>
+              <w:kern w:val="2"/>
+              <w:sz w:val="24"/>
+              <w:szCs w:val="24"/>
+            </w:rPr>
+            <m:t>g</m:t>
           </m:r>
           <m:d>
             <m:dPr>
@@ -3423,7 +3486,25 @@
                 <w:sz w:val="24"/>
                 <w:szCs w:val="24"/>
               </w:rPr>
-              <m:t>(l+1)</m:t>
+              <m:t>(</m:t>
+            </m:r>
+            <m:r>
+              <w:rPr>
+                <w:rFonts w:ascii="Cambria Math" w:eastAsia="宋体" w:hAnsi="Cambria Math" w:cs="Times New Roman"/>
+                <w:kern w:val="2"/>
+                <w:sz w:val="24"/>
+                <w:szCs w:val="24"/>
+              </w:rPr>
+              <m:t>l</m:t>
+            </m:r>
+            <m:r>
+              <w:rPr>
+                <w:rFonts w:ascii="Cambria Math" w:eastAsia="宋体" w:hAnsi="Cambria Math" w:cs="Times New Roman"/>
+                <w:kern w:val="2"/>
+                <w:sz w:val="24"/>
+                <w:szCs w:val="24"/>
+              </w:rPr>
+              <m:t>+1)</m:t>
             </m:r>
           </m:sup>
         </m:sSubSup>
@@ -4608,7 +4689,25 @@
               <w:sz w:val="24"/>
               <w:szCs w:val="24"/>
             </w:rPr>
-            <m:t xml:space="preserve">         (i=1,2…,</m:t>
+            <m:t xml:space="preserve">         (</m:t>
+          </m:r>
+          <m:r>
+            <w:rPr>
+              <w:rFonts w:ascii="Cambria Math" w:eastAsia="宋体" w:hAnsi="Cambria Math" w:cs="Times New Roman"/>
+              <w:kern w:val="2"/>
+              <w:sz w:val="24"/>
+              <w:szCs w:val="24"/>
+            </w:rPr>
+            <m:t>i</m:t>
+          </m:r>
+          <m:r>
+            <w:rPr>
+              <w:rFonts w:ascii="Cambria Math" w:eastAsia="宋体" w:hAnsi="Cambria Math" w:cs="Times New Roman"/>
+              <w:kern w:val="2"/>
+              <w:sz w:val="24"/>
+              <w:szCs w:val="24"/>
+            </w:rPr>
+            <m:t>=1,2…,</m:t>
           </m:r>
           <m:sSub>
             <m:sSubPr>
@@ -4971,7 +5070,25 @@
                   <w:sz w:val="24"/>
                   <w:szCs w:val="24"/>
                 </w:rPr>
-                <m:t>∂ J</m:t>
+                <m:t>∂</m:t>
+              </m:r>
+              <m:r>
+                <w:rPr>
+                  <w:rFonts w:ascii="Cambria Math" w:eastAsia="宋体" w:hAnsi="Cambria Math" w:cs="Times New Roman"/>
+                  <w:kern w:val="2"/>
+                  <w:sz w:val="24"/>
+                  <w:szCs w:val="24"/>
+                </w:rPr>
+                <m:t xml:space="preserve"> </m:t>
+              </m:r>
+              <m:r>
+                <w:rPr>
+                  <w:rFonts w:ascii="Cambria Math" w:eastAsia="宋体" w:hAnsi="Cambria Math" w:cs="Times New Roman"/>
+                  <w:kern w:val="2"/>
+                  <w:sz w:val="24"/>
+                  <w:szCs w:val="24"/>
+                </w:rPr>
+                <m:t>J</m:t>
               </m:r>
             </m:num>
             <m:den>
@@ -5092,7 +5209,25 @@
                       <w:sz w:val="24"/>
                       <w:szCs w:val="24"/>
                     </w:rPr>
-                    <m:t>∂ J</m:t>
+                    <m:t>∂</m:t>
+                  </m:r>
+                  <m:r>
+                    <w:rPr>
+                      <w:rFonts w:ascii="Cambria Math" w:eastAsia="宋体" w:hAnsi="Cambria Math" w:cs="Times New Roman"/>
+                      <w:kern w:val="2"/>
+                      <w:sz w:val="24"/>
+                      <w:szCs w:val="24"/>
+                    </w:rPr>
+                    <m:t xml:space="preserve"> </m:t>
+                  </m:r>
+                  <m:r>
+                    <w:rPr>
+                      <w:rFonts w:ascii="Cambria Math" w:eastAsia="宋体" w:hAnsi="Cambria Math" w:cs="Times New Roman"/>
+                      <w:kern w:val="2"/>
+                      <w:sz w:val="24"/>
+                      <w:szCs w:val="24"/>
+                    </w:rPr>
+                    <m:t>J</m:t>
                   </m:r>
                 </m:num>
                 <m:den>
@@ -5160,7 +5295,16 @@
                               <w:sz w:val="24"/>
                               <w:szCs w:val="24"/>
                             </w:rPr>
-                            <m:t>l+1</m:t>
+                            <m:t>l</m:t>
+                          </m:r>
+                          <m:r>
+                            <w:rPr>
+                              <w:rFonts w:ascii="Cambria Math" w:eastAsia="宋体" w:hAnsi="Cambria Math" w:cs="Times New Roman"/>
+                              <w:kern w:val="2"/>
+                              <w:sz w:val="24"/>
+                              <w:szCs w:val="24"/>
+                            </w:rPr>
+                            <m:t>+1</m:t>
                           </m:r>
                         </m:e>
                       </m:d>
@@ -5283,7 +5427,16 @@
                               <w:sz w:val="24"/>
                               <w:szCs w:val="24"/>
                             </w:rPr>
-                            <m:t>l+1</m:t>
+                            <m:t>l</m:t>
+                          </m:r>
+                          <m:r>
+                            <w:rPr>
+                              <w:rFonts w:ascii="Cambria Math" w:eastAsia="宋体" w:hAnsi="Cambria Math" w:cs="Times New Roman"/>
+                              <w:kern w:val="2"/>
+                              <w:sz w:val="24"/>
+                              <w:szCs w:val="24"/>
+                            </w:rPr>
+                            <m:t>+1</m:t>
                           </m:r>
                         </m:e>
                       </m:d>
@@ -5355,7 +5508,16 @@
                               <w:sz w:val="24"/>
                               <w:szCs w:val="24"/>
                             </w:rPr>
-                            <m:t>l+1</m:t>
+                            <m:t>l</m:t>
+                          </m:r>
+                          <m:r>
+                            <w:rPr>
+                              <w:rFonts w:ascii="Cambria Math" w:eastAsia="宋体" w:hAnsi="Cambria Math" w:cs="Times New Roman"/>
+                              <w:kern w:val="2"/>
+                              <w:sz w:val="24"/>
+                              <w:szCs w:val="24"/>
+                            </w:rPr>
+                            <m:t>+1</m:t>
                           </m:r>
                         </m:e>
                       </m:d>
@@ -5478,7 +5640,16 @@
                               <w:sz w:val="24"/>
                               <w:szCs w:val="24"/>
                             </w:rPr>
-                            <m:t>l+1</m:t>
+                            <m:t>l</m:t>
+                          </m:r>
+                          <m:r>
+                            <w:rPr>
+                              <w:rFonts w:ascii="Cambria Math" w:eastAsia="宋体" w:hAnsi="Cambria Math" w:cs="Times New Roman"/>
+                              <w:kern w:val="2"/>
+                              <w:sz w:val="24"/>
+                              <w:szCs w:val="24"/>
+                            </w:rPr>
+                            <m:t>+1</m:t>
                           </m:r>
                         </m:e>
                       </m:d>
@@ -9067,7 +9238,7 @@
         <w:spacing w:line="360" w:lineRule="auto"/>
         <w:ind w:left="360" w:firstLine="720"/>
         <w:rPr>
-          <w:rFonts w:ascii="Cambria Math" w:eastAsia="宋体" w:hAnsi="Cambria Math" w:cs="Times New Roman"/>
+          <w:rFonts w:ascii="Cambria Math" w:eastAsia="宋体" w:hAnsi="Cambria Math" w:cs="Times New Roman" w:hint="eastAsia"/>
           <w:kern w:val="2"/>
           <w:sz w:val="24"/>
           <w:szCs w:val="24"/>
@@ -9928,7 +10099,7 @@
         <w:ind w:left="360" w:firstLine="720"/>
         <w:jc w:val="center"/>
         <w:rPr>
-          <w:rFonts w:ascii="Cambria Math" w:eastAsia="宋体" w:hAnsi="Cambria Math" w:cs="Times New Roman"/>
+          <w:rFonts w:ascii="Cambria Math" w:eastAsia="宋体" w:hAnsi="Cambria Math" w:cs="Times New Roman" w:hint="eastAsia"/>
           <w:kern w:val="2"/>
           <w:sz w:val="24"/>
           <w:szCs w:val="24"/>
@@ -10006,7 +10177,7 @@
         <w:spacing w:line="360" w:lineRule="auto"/>
         <w:ind w:left="360"/>
         <w:rPr>
-          <w:rFonts w:ascii="Cambria Math" w:eastAsia="宋体" w:hAnsi="Cambria Math" w:cs="Times New Roman"/>
+          <w:rFonts w:ascii="Cambria Math" w:eastAsia="宋体" w:hAnsi="Cambria Math" w:cs="Times New Roman" w:hint="eastAsia"/>
           <w:kern w:val="2"/>
           <w:sz w:val="24"/>
           <w:szCs w:val="24"/>
@@ -10643,7 +10814,7 @@
         <w:spacing w:line="360" w:lineRule="auto"/>
         <w:ind w:left="360"/>
         <w:rPr>
-          <w:rFonts w:ascii="Cambria Math" w:eastAsia="宋体" w:hAnsi="Cambria Math" w:cs="Times New Roman"/>
+          <w:rFonts w:ascii="Cambria Math" w:eastAsia="宋体" w:hAnsi="Cambria Math" w:cs="Times New Roman" w:hint="eastAsia"/>
           <w:kern w:val="2"/>
           <w:sz w:val="24"/>
           <w:szCs w:val="24"/>
@@ -10715,7 +10886,7 @@
         <w:ind w:left="360"/>
         <w:jc w:val="center"/>
         <w:rPr>
-          <w:rFonts w:ascii="Cambria Math" w:eastAsia="宋体" w:hAnsi="Cambria Math" w:cs="Times New Roman"/>
+          <w:rFonts w:ascii="Cambria Math" w:eastAsia="宋体" w:hAnsi="Cambria Math" w:cs="Times New Roman" w:hint="eastAsia"/>
         </w:rPr>
       </w:pPr>
       <m:oMathPara>
@@ -10775,7 +10946,16 @@
                       <w:sz w:val="24"/>
                       <w:szCs w:val="24"/>
                     </w:rPr>
-                    <m:t>l+1</m:t>
+                    <m:t>l</m:t>
+                  </m:r>
+                  <m:r>
+                    <w:rPr>
+                      <w:rFonts w:ascii="Cambria Math" w:eastAsia="宋体" w:hAnsi="Cambria Math" w:cs="Times New Roman"/>
+                      <w:kern w:val="2"/>
+                      <w:sz w:val="24"/>
+                      <w:szCs w:val="24"/>
+                    </w:rPr>
+                    <m:t>+1</m:t>
                   </m:r>
                 </m:e>
               </m:d>
@@ -10887,7 +11067,13 @@
                         <w:rPr>
                           <w:rFonts w:ascii="Cambria Math" w:hAnsi="Cambria Math"/>
                         </w:rPr>
-                        <m:t>l+2</m:t>
+                        <m:t>l</m:t>
+                      </m:r>
+                      <m:r>
+                        <w:rPr>
+                          <w:rFonts w:ascii="Cambria Math" w:hAnsi="Cambria Math"/>
+                        </w:rPr>
+                        <m:t>+2</m:t>
                       </m:r>
                     </m:sub>
                   </m:sSub>
@@ -10899,7 +11085,13 @@
                 <w:rPr>
                   <w:rFonts w:ascii="Cambria Math" w:hAnsi="Cambria Math"/>
                 </w:rPr>
-                <m:t>k=1</m:t>
+                <m:t>k</m:t>
+              </m:r>
+              <m:r>
+                <w:rPr>
+                  <w:rFonts w:ascii="Cambria Math" w:hAnsi="Cambria Math"/>
+                </w:rPr>
+                <m:t>=1</m:t>
               </m:r>
             </m:lim>
           </m:limLow>
@@ -10958,7 +11150,16 @@
                       <w:sz w:val="24"/>
                       <w:szCs w:val="24"/>
                     </w:rPr>
-                    <m:t>l+2</m:t>
+                    <m:t>l</m:t>
+                  </m:r>
+                  <m:r>
+                    <w:rPr>
+                      <w:rFonts w:ascii="Cambria Math" w:eastAsia="宋体" w:hAnsi="Cambria Math" w:cs="Times New Roman"/>
+                      <w:kern w:val="2"/>
+                      <w:sz w:val="24"/>
+                      <w:szCs w:val="24"/>
+                    </w:rPr>
+                    <m:t>+2</m:t>
                   </m:r>
                 </m:e>
               </m:d>
@@ -11022,7 +11223,16 @@
                       <w:sz w:val="24"/>
                       <w:szCs w:val="24"/>
                     </w:rPr>
-                    <m:t>l+1</m:t>
+                    <m:t>l</m:t>
+                  </m:r>
+                  <m:r>
+                    <w:rPr>
+                      <w:rFonts w:ascii="Cambria Math" w:eastAsia="宋体" w:hAnsi="Cambria Math" w:cs="Times New Roman"/>
+                      <w:kern w:val="2"/>
+                      <w:sz w:val="24"/>
+                      <w:szCs w:val="24"/>
+                    </w:rPr>
+                    <m:t>+1</m:t>
                   </m:r>
                 </m:e>
               </m:d>
@@ -11092,7 +11302,16 @@
                       <w:sz w:val="24"/>
                       <w:szCs w:val="24"/>
                     </w:rPr>
-                    <m:t>l+1</m:t>
+                    <m:t>l</m:t>
+                  </m:r>
+                  <m:r>
+                    <w:rPr>
+                      <w:rFonts w:ascii="Cambria Math" w:eastAsia="宋体" w:hAnsi="Cambria Math" w:cs="Times New Roman"/>
+                      <w:kern w:val="2"/>
+                      <w:sz w:val="24"/>
+                      <w:szCs w:val="24"/>
+                    </w:rPr>
+                    <m:t>+1</m:t>
                   </m:r>
                 </m:e>
               </m:d>
@@ -11169,7 +11388,16 @@
                           <w:sz w:val="24"/>
                           <w:szCs w:val="24"/>
                         </w:rPr>
-                        <m:t>l+1</m:t>
+                        <m:t>l</m:t>
+                      </m:r>
+                      <m:r>
+                        <w:rPr>
+                          <w:rFonts w:ascii="Cambria Math" w:eastAsia="宋体" w:hAnsi="Cambria Math" w:cs="Times New Roman"/>
+                          <w:kern w:val="2"/>
+                          <w:sz w:val="24"/>
+                          <w:szCs w:val="24"/>
+                        </w:rPr>
+                        <m:t>+1</m:t>
                       </m:r>
                     </m:e>
                   </m:d>
@@ -11202,7 +11430,16 @@
             <w:sz w:val="24"/>
             <w:szCs w:val="24"/>
           </w:rPr>
-          <m:t>i=1,2…,</m:t>
+          <m:t>i</m:t>
+        </m:r>
+        <m:r>
+          <w:rPr>
+            <w:rFonts w:ascii="Cambria Math" w:eastAsia="宋体" w:hAnsi="Cambria Math" w:cs="Times New Roman"/>
+            <w:kern w:val="2"/>
+            <w:sz w:val="24"/>
+            <w:szCs w:val="24"/>
+          </w:rPr>
+          <m:t>=1,2…,</m:t>
         </m:r>
         <m:sSub>
           <m:sSubPr>
@@ -11225,7 +11462,13 @@
               <w:rPr>
                 <w:rFonts w:ascii="Cambria Math" w:hAnsi="Cambria Math"/>
               </w:rPr>
-              <m:t>l+1</m:t>
+              <m:t>l</m:t>
+            </m:r>
+            <m:r>
+              <w:rPr>
+                <w:rFonts w:ascii="Cambria Math" w:hAnsi="Cambria Math"/>
+              </w:rPr>
+              <m:t>+1</m:t>
             </m:r>
           </m:sub>
         </m:sSub>
@@ -11242,7 +11485,7 @@
         <w:spacing w:line="480" w:lineRule="auto"/>
         <w:ind w:left="360"/>
         <w:rPr>
-          <w:rFonts w:ascii="Cambria Math" w:eastAsia="宋体" w:hAnsi="Cambria Math" w:cs="Times New Roman"/>
+          <w:rFonts w:ascii="Cambria Math" w:eastAsia="宋体" w:hAnsi="Cambria Math" w:cs="Times New Roman" w:hint="eastAsia"/>
           <w:kern w:val="2"/>
           <w:sz w:val="24"/>
           <w:szCs w:val="24"/>
@@ -11522,7 +11765,7 @@
         <w:spacing w:line="480" w:lineRule="auto"/>
         <w:ind w:left="360"/>
         <w:rPr>
-          <w:rFonts w:ascii="Cambria Math" w:eastAsia="宋体" w:hAnsi="Cambria Math" w:cs="Times New Roman"/>
+          <w:rFonts w:ascii="Cambria Math" w:eastAsia="宋体" w:hAnsi="Cambria Math" w:cs="Times New Roman" w:hint="eastAsia"/>
         </w:rPr>
       </w:pPr>
       <m:oMath>
@@ -11808,7 +12051,7 @@
         <w:spacing w:line="480" w:lineRule="auto"/>
         <w:ind w:left="360"/>
         <w:rPr>
-          <w:rFonts w:ascii="Cambria Math" w:eastAsia="宋体" w:hAnsi="Cambria Math" w:cs="Times New Roman"/>
+          <w:rFonts w:ascii="Cambria Math" w:eastAsia="宋体" w:hAnsi="Cambria Math" w:cs="Times New Roman" w:hint="eastAsia"/>
         </w:rPr>
       </w:pPr>
       <w:r>
@@ -11855,7 +12098,7 @@
         <w:spacing w:line="480" w:lineRule="auto"/>
         <w:ind w:left="360"/>
         <w:rPr>
-          <w:rFonts w:ascii="Cambria Math" w:eastAsia="宋体" w:hAnsi="Cambria Math" w:cs="Times New Roman"/>
+          <w:rFonts w:ascii="Cambria Math" w:eastAsia="宋体" w:hAnsi="Cambria Math" w:cs="Times New Roman" w:hint="eastAsia"/>
         </w:rPr>
       </w:pPr>
       <m:oMath>
@@ -12093,7 +12336,7 @@
         <w:spacing w:line="480" w:lineRule="auto"/>
         <w:ind w:left="360"/>
         <w:rPr>
-          <w:rFonts w:ascii="Cambria Math" w:eastAsia="宋体" w:hAnsi="Cambria Math" w:cs="Times New Roman"/>
+          <w:rFonts w:ascii="Cambria Math" w:eastAsia="宋体" w:hAnsi="Cambria Math" w:cs="Times New Roman" w:hint="eastAsia"/>
         </w:rPr>
       </w:pPr>
       <w:r>
@@ -12221,7 +12464,7 @@
         </w:numPr>
         <w:ind w:firstLineChars="0"/>
         <w:rPr>
-          <w:rFonts w:ascii="Cambria Math" w:eastAsia="宋体" w:hAnsi="Cambria Math" w:cs="Times New Roman"/>
+          <w:rFonts w:ascii="Cambria Math" w:eastAsia="宋体" w:hAnsi="Cambria Math" w:cs="Times New Roman" w:hint="eastAsia"/>
         </w:rPr>
       </w:pPr>
       <w:r>
@@ -12442,7 +12685,7 @@
       <w:pPr>
         <w:spacing w:line="360" w:lineRule="auto"/>
         <w:rPr>
-          <w:rFonts w:ascii="Cambria Math" w:eastAsia="宋体" w:hAnsi="Cambria Math" w:cs="Times New Roman"/>
+          <w:rFonts w:ascii="Cambria Math" w:eastAsia="宋体" w:hAnsi="Cambria Math" w:cs="Times New Roman" w:hint="eastAsia"/>
         </w:rPr>
       </w:pPr>
       <m:oMathPara>
@@ -14189,7 +14432,7 @@
       <w:pPr>
         <w:spacing w:line="360" w:lineRule="auto"/>
         <w:rPr>
-          <w:rFonts w:ascii="Cambria Math" w:eastAsia="宋体" w:hAnsi="Cambria Math" w:cs="Times New Roman"/>
+          <w:rFonts w:ascii="Cambria Math" w:eastAsia="宋体" w:hAnsi="Cambria Math" w:cs="Times New Roman" w:hint="eastAsia"/>
         </w:rPr>
       </w:pPr>
       <m:oMathPara>
@@ -14304,7 +14547,7 @@
         <w:spacing w:line="360" w:lineRule="auto"/>
         <w:ind w:firstLineChars="0"/>
         <w:rPr>
-          <w:rFonts w:ascii="Cambria Math" w:eastAsia="宋体" w:hAnsi="Cambria Math" w:cs="Times New Roman"/>
+          <w:rFonts w:ascii="Cambria Math" w:eastAsia="宋体" w:hAnsi="Cambria Math" w:cs="Times New Roman" w:hint="eastAsia"/>
         </w:rPr>
       </w:pPr>
       <w:r>
@@ -14486,7 +14729,7 @@
         <w:spacing w:line="360" w:lineRule="auto"/>
         <w:ind w:firstLineChars="0"/>
         <w:rPr>
-          <w:rFonts w:ascii="Cambria Math" w:eastAsia="宋体" w:hAnsi="Cambria Math" w:cs="Times New Roman"/>
+          <w:rFonts w:ascii="Cambria Math" w:eastAsia="宋体" w:hAnsi="Cambria Math" w:cs="Times New Roman" w:hint="eastAsia"/>
         </w:rPr>
       </w:pPr>
       <w:r>
@@ -14867,8 +15110,6 @@
           <w:szCs w:val="36"/>
         </w:rPr>
       </w:pPr>
-      <w:bookmarkStart w:id="0" w:name="_GoBack"/>
-      <w:bookmarkEnd w:id="0"/>
       <w:r>
         <w:rPr>
           <w:rFonts w:ascii="黑体" w:eastAsia="黑体" w:hAnsi="黑体" w:hint="eastAsia"/>
@@ -14891,21 +15132,16 @@
         </w:rPr>
         <w:t>[1]word:</w:t>
       </w:r>
-    </w:p>
-    <w:p>
-      <w:pPr>
-        <w:spacing w:line="360" w:lineRule="auto"/>
-        <w:rPr>
-          <w:rFonts w:ascii="Cambria Math" w:eastAsia="宋体" w:hAnsi="Cambria Math" w:cs="Times New Roman"/>
-        </w:rPr>
-      </w:pPr>
+      <w:r>
+        <w:t xml:space="preserve"> </w:t>
+      </w:r>
       <w:hyperlink r:id="rId8" w:history="1">
         <w:r>
           <w:rPr>
             <w:rStyle w:val="a7"/>
             <w:rFonts w:ascii="Cambria Math" w:eastAsia="宋体" w:hAnsi="Cambria Math" w:cs="Times New Roman"/>
           </w:rPr>
-          <w:t>https://github.com/BasicCoder/NNBlog1/tree/master/%E5%8F%8D%E5%90%91%E4%BC%A0%E6%92%AD%E7%AE%97%E6%B3%95(BP)%E7%9A%84%E6%95%B0%E5%AD%A6%E5%8E%9F%E7%90%86%E7%AE%80%E5%8D%95%E4%BB%8B%E7%BB%8D</w:t>
+          <w:t>https://github.com/BasicCoder/NNBlog1/blob/master/%E5%8F%8D%E5%90%91%E4%BC%A0%E6%92%AD%E7%AE%97%E6%B3%95(BP)%E7%9A%84%E6%95%B0%E5%AD%A6%E5%8E%9F%E7%90%86%E7%AE%80%E5%8D%95%E4%BB%8B%E7%BB%8D/%E5%8F%8D%E5%90%91%E4%BC%A0%E6%92%AD%E7%AE%97%E6%B3%95(BP)%E7%9A%84%E6%95%B0%E5%AD%A6%E5%8E%9F%E7%90%86%E7%AE%80%E5%8D%95%E4%BB%8B%E7%BB%8D.docx</w:t>
         </w:r>
       </w:hyperlink>
     </w:p>
@@ -14913,23 +15149,35 @@
       <w:pPr>
         <w:spacing w:line="360" w:lineRule="auto"/>
         <w:rPr>
+          <w:rFonts w:ascii="Cambria Math" w:eastAsia="宋体" w:hAnsi="Cambria Math" w:cs="Times New Roman"/>
+        </w:rPr>
+      </w:pPr>
+      <w:r>
+        <w:rPr>
           <w:rFonts w:ascii="Cambria Math" w:eastAsia="宋体" w:hAnsi="Cambria Math" w:cs="Times New Roman" w:hint="eastAsia"/>
         </w:rPr>
-      </w:pPr>
+        <w:t xml:space="preserve"> </w:t>
+      </w:r>
       <w:r>
         <w:rPr>
           <w:rFonts w:ascii="Cambria Math" w:eastAsia="宋体" w:hAnsi="Cambria Math" w:cs="Times New Roman" w:hint="eastAsia"/>
         </w:rPr>
         <w:t>[2]PDF:</w:t>
       </w:r>
-    </w:p>
-    <w:p>
-      <w:pPr>
-        <w:spacing w:line="360" w:lineRule="auto"/>
-        <w:rPr>
-          <w:rFonts w:ascii="Cambria Math" w:eastAsia="宋体" w:hAnsi="Cambria Math" w:cs="Times New Roman" w:hint="eastAsia"/>
-        </w:rPr>
-      </w:pPr>
+      <w:r>
+        <w:t xml:space="preserve"> </w:t>
+      </w:r>
+      <w:hyperlink r:id="rId9" w:history="1">
+        <w:r>
+          <w:rPr>
+            <w:rStyle w:val="a7"/>
+            <w:rFonts w:ascii="Cambria Math" w:eastAsia="宋体" w:hAnsi="Cambria Math" w:cs="Times New Roman"/>
+          </w:rPr>
+          <w:t>https://github.com/BasicCoder/NNBlog1/blob/master/%E5%8F%8D%E5%90%91%E4%BC%A0%E6%92%AD%E7%AE%97%E6%B3%95(BP)%E7%9A%84%E6%95%B0%E5%AD%A6%E5%8E%9F%E7%90%86%E7%AE%80%E5%8D%95%E4%BB%8B%E7%BB%8D/%E5%8F%8D%E5%90%91%E4%BC%A0%E6%92%AD%E7%AE%97%E6%B3%95(BP)%E7%9A%84%E6%95%B0%E5%AD%A6%E5%8E%9F%E7%90%86%E7%AE%80%E5%8D%95%E4%BB%8B%E7%BB%8D.pdf</w:t>
+        </w:r>
+      </w:hyperlink>
+      <w:bookmarkStart w:id="0" w:name="_GoBack"/>
+      <w:bookmarkEnd w:id="0"/>
     </w:p>
     <w:sectPr>
       <w:pgSz w:w="12240" w:h="15840"/>
